--- a/Relational Model.docx
+++ b/Relational Model.docx
@@ -456,10 +456,7 @@
           <w:p>
             <w:proofErr w:type="spellStart"/>
             <w:r>
-              <w:t>sched</w:t>
-            </w:r>
-            <w:r>
-              <w:t>_id</w:t>
+              <w:t>sched_id</w:t>
             </w:r>
             <w:proofErr w:type="spellEnd"/>
           </w:p>
@@ -491,10 +488,7 @@
           <w:p>
             <w:proofErr w:type="spellStart"/>
             <w:r>
-              <w:t>sched</w:t>
-            </w:r>
-            <w:r>
-              <w:t>_id</w:t>
+              <w:t>sched_id</w:t>
             </w:r>
             <w:proofErr w:type="spellEnd"/>
           </w:p>
@@ -553,10 +547,7 @@
           <w:p>
             <w:proofErr w:type="spellStart"/>
             <w:r>
-              <w:t>sched</w:t>
-            </w:r>
-            <w:r>
-              <w:t>_id</w:t>
+              <w:t>sched_id</w:t>
             </w:r>
             <w:proofErr w:type="spellEnd"/>
           </w:p>
@@ -568,10 +559,7 @@
           <w:p>
             <w:proofErr w:type="spellStart"/>
             <w:r>
-              <w:t>screen</w:t>
-            </w:r>
-            <w:r>
-              <w:t>_id</w:t>
+              <w:t>screen_id</w:t>
             </w:r>
             <w:proofErr w:type="spellEnd"/>
           </w:p>
@@ -603,10 +591,7 @@
           <w:p>
             <w:proofErr w:type="spellStart"/>
             <w:r>
-              <w:t>screen</w:t>
-            </w:r>
-            <w:r>
-              <w:t>_id</w:t>
+              <w:t>screen_id</w:t>
             </w:r>
             <w:proofErr w:type="spellEnd"/>
           </w:p>
@@ -618,10 +603,7 @@
           <w:p>
             <w:proofErr w:type="spellStart"/>
             <w:r>
-              <w:t>sc</w:t>
-            </w:r>
-            <w:r>
-              <w:t>reen_capacity</w:t>
+              <w:t>screen_capacity</w:t>
             </w:r>
             <w:proofErr w:type="spellEnd"/>
           </w:p>
@@ -636,6 +618,179 @@
               <w:t>screen_seatNo</w:t>
             </w:r>
             <w:proofErr w:type="spellEnd"/>
+          </w:p>
+        </w:tc>
+      </w:tr>
+    </w:tbl>
+    <w:p/>
+    <w:p>
+      <w:r>
+        <w:t>CINEMA</w:t>
+      </w:r>
+    </w:p>
+    <w:tbl>
+      <w:tblPr>
+        <w:tblStyle w:val="TableGrid"/>
+        <w:tblW w:w="0" w:type="auto"/>
+        <w:tblLook w:val="04A0" w:firstRow="1" w:lastRow="0" w:firstColumn="1" w:lastColumn="0" w:noHBand="0" w:noVBand="1"/>
+      </w:tblPr>
+      <w:tblGrid>
+        <w:gridCol w:w="1375"/>
+        <w:gridCol w:w="1653"/>
+      </w:tblGrid>
+      <w:tr>
+        <w:tc>
+          <w:tcPr>
+            <w:tcW w:w="1375" w:type="dxa"/>
+          </w:tcPr>
+          <w:p>
+            <w:proofErr w:type="spellStart"/>
+            <w:r>
+              <w:t>cin_id</w:t>
+            </w:r>
+            <w:proofErr w:type="spellEnd"/>
+          </w:p>
+        </w:tc>
+        <w:tc>
+          <w:tcPr>
+            <w:tcW w:w="1653" w:type="dxa"/>
+          </w:tcPr>
+          <w:p>
+            <w:r>
+              <w:t>location</w:t>
+            </w:r>
+          </w:p>
+        </w:tc>
+      </w:tr>
+    </w:tbl>
+    <w:p/>
+    <w:p>
+      <w:r>
+        <w:t>STAFF</w:t>
+      </w:r>
+    </w:p>
+    <w:tbl>
+      <w:tblPr>
+        <w:tblStyle w:val="TableGrid"/>
+        <w:tblW w:w="0" w:type="auto"/>
+        <w:tblLook w:val="04A0" w:firstRow="1" w:lastRow="0" w:firstColumn="1" w:lastColumn="0" w:noHBand="0" w:noVBand="1"/>
+      </w:tblPr>
+      <w:tblGrid>
+        <w:gridCol w:w="1375"/>
+        <w:gridCol w:w="1653"/>
+        <w:gridCol w:w="1653"/>
+        <w:gridCol w:w="1653"/>
+        <w:gridCol w:w="1653"/>
+      </w:tblGrid>
+      <w:tr>
+        <w:tc>
+          <w:tcPr>
+            <w:tcW w:w="1375" w:type="dxa"/>
+          </w:tcPr>
+          <w:p>
+            <w:proofErr w:type="spellStart"/>
+            <w:r>
+              <w:t>staff_id</w:t>
+            </w:r>
+            <w:proofErr w:type="spellEnd"/>
+          </w:p>
+        </w:tc>
+        <w:tc>
+          <w:tcPr>
+            <w:tcW w:w="1653" w:type="dxa"/>
+          </w:tcPr>
+          <w:p>
+            <w:proofErr w:type="spellStart"/>
+            <w:r>
+              <w:t>work_area</w:t>
+            </w:r>
+            <w:proofErr w:type="spellEnd"/>
+          </w:p>
+        </w:tc>
+        <w:tc>
+          <w:tcPr>
+            <w:tcW w:w="1653" w:type="dxa"/>
+          </w:tcPr>
+          <w:p>
+            <w:r>
+              <w:t>hours</w:t>
+            </w:r>
+          </w:p>
+        </w:tc>
+        <w:tc>
+          <w:tcPr>
+            <w:tcW w:w="1653" w:type="dxa"/>
+          </w:tcPr>
+          <w:p>
+            <w:r>
+              <w:t>wage</w:t>
+            </w:r>
+          </w:p>
+        </w:tc>
+        <w:tc>
+          <w:tcPr>
+            <w:tcW w:w="1653" w:type="dxa"/>
+          </w:tcPr>
+          <w:p>
+            <w:proofErr w:type="spellStart"/>
+            <w:r>
+              <w:t>staff_type</w:t>
+            </w:r>
+            <w:proofErr w:type="spellEnd"/>
+          </w:p>
+        </w:tc>
+      </w:tr>
+    </w:tbl>
+    <w:p/>
+    <w:p/>
+    <w:p>
+      <w:r>
+        <w:lastRenderedPageBreak/>
+        <w:t>STOCK</w:t>
+      </w:r>
+    </w:p>
+    <w:tbl>
+      <w:tblPr>
+        <w:tblStyle w:val="TableGrid"/>
+        <w:tblW w:w="0" w:type="auto"/>
+        <w:tblLook w:val="04A0" w:firstRow="1" w:lastRow="0" w:firstColumn="1" w:lastColumn="0" w:noHBand="0" w:noVBand="1"/>
+      </w:tblPr>
+      <w:tblGrid>
+        <w:gridCol w:w="1375"/>
+        <w:gridCol w:w="1653"/>
+        <w:gridCol w:w="1653"/>
+      </w:tblGrid>
+      <w:tr>
+        <w:tc>
+          <w:tcPr>
+            <w:tcW w:w="1375" w:type="dxa"/>
+          </w:tcPr>
+          <w:p>
+            <w:proofErr w:type="spellStart"/>
+            <w:r>
+              <w:t>stock_id</w:t>
+            </w:r>
+            <w:proofErr w:type="spellEnd"/>
+          </w:p>
+        </w:tc>
+        <w:tc>
+          <w:tcPr>
+            <w:tcW w:w="1653" w:type="dxa"/>
+          </w:tcPr>
+          <w:p>
+            <w:r>
+              <w:t>price</w:t>
+            </w:r>
+          </w:p>
+        </w:tc>
+        <w:tc>
+          <w:tcPr>
+            <w:tcW w:w="1653" w:type="dxa"/>
+          </w:tcPr>
+          <w:p>
+            <w:r>
+              <w:t>quantity</w:t>
+            </w:r>
           </w:p>
         </w:tc>
       </w:tr>
@@ -649,6 +804,10 @@
     </w:sectPr>
   </w:body>
 </w:document>
+</file>
+
+<file path=word/numbering.xml><?xml version="1.0" encoding="utf-8"?>
+<w:numbering xmlns:wpc="http://schemas.microsoft.com/office/word/2010/wordprocessingCanvas" xmlns:cx="http://schemas.microsoft.com/office/drawing/2014/chartex" xmlns:cx1="http://schemas.microsoft.com/office/drawing/2015/9/8/chartex" xmlns:cx2="http://schemas.microsoft.com/office/drawing/2015/10/21/chartex" xmlns:cx3="http://schemas.microsoft.com/office/drawing/2016/5/9/chartex" xmlns:cx4="http://schemas.microsoft.com/office/drawing/2016/5/10/chartex" xmlns:cx5="http://schemas.microsoft.com/office/drawing/2016/5/11/chartex" xmlns:cx6="http://schemas.microsoft.com/office/drawing/2016/5/12/chartex" xmlns:cx7="http://schemas.microsoft.com/office/drawing/2016/5/13/chartex" xmlns:cx8="http://schemas.microsoft.com/office/drawing/2016/5/14/chartex" xmlns:mc="http://schemas.openxmlformats.org/markup-compatibility/2006" xmlns:aink="http://schemas.microsoft.com/office/drawing/2016/ink" xmlns:am3d="http://schemas.microsoft.com/office/drawing/2017/model3d" xmlns:o="urn:schemas-microsoft-com:office:office" xmlns:r="http://schemas.openxmlformats.org/officeDocument/2006/relationships" xmlns:m="http://schemas.openxmlformats.org/officeDocument/2006/math" xmlns:v="urn:schemas-microsoft-com:vml" xmlns:wp14="http://schemas.microsoft.com/office/word/2010/wordprocessingDrawing" xmlns:wp="http://schemas.openxmlformats.org/drawingml/2006/wordprocessingDrawing" xmlns:w10="urn:schemas-microsoft-com:office:word" xmlns:w="http://schemas.openxmlformats.org/wordprocessingml/2006/main" xmlns:w14="http://schemas.microsoft.com/office/word/2010/wordml" xmlns:w15="http://schemas.microsoft.com/office/word/2012/wordml" xmlns:w16cex="http://schemas.microsoft.com/office/word/2018/wordml/cex" xmlns:w16cid="http://schemas.microsoft.com/office/word/2016/wordml/cid" xmlns:w16="http://schemas.microsoft.com/office/word/2018/wordml" xmlns:w16sdtdh="http://schemas.microsoft.com/office/word/2020/wordml/sdtdatahash" xmlns:w16se="http://schemas.microsoft.com/office/word/2015/wordml/symex" xmlns:wpg="http://schemas.microsoft.com/office/word/2010/wordprocessingGroup" xmlns:wpi="http://schemas.microsoft.com/office/word/2010/wordprocessingInk" xmlns:wne="http://schemas.microsoft.com/office/word/2006/wordml" xmlns:wps="http://schemas.microsoft.com/office/word/2010/wordprocessingShape" mc:Ignorable="w14 w15 w16se w16cid w16 w16cex w16sdtdh wp14"/>
 </file>
 
 <file path=word/styles.xml><?xml version="1.0" encoding="utf-8"?>
